--- a/Test cases/Export/B1/Test Case - B1 Correction/Test Case - B1 Correction_v2.docx
+++ b/Test cases/Export/B1/Test Case - B1 Correction/Test Case - B1 Correction_v2.docx
@@ -495,10 +495,14 @@
               </wp:anchor>
             </w:drawing>
           </mc:Choice>
-          <mc:Fallback xmlns:a="http://schemas.openxmlformats.org/drawingml/2006/main" xmlns:a16="http://schemas.microsoft.com/office/drawing/2014/main" xmlns:asvg="http://schemas.microsoft.com/office/drawing/2016/SVG/main" xmlns:pic="http://schemas.openxmlformats.org/drawingml/2006/picture" xmlns:a14="http://schemas.microsoft.com/office/drawing/2010/main" xmlns:arto="http://schemas.microsoft.com/office/word/2006/arto">
+          <mc:Fallback>
             <w:pict>
-              <v:shape id="Text Placeholder 10" style="position:absolute;left:0;text-align:left;margin-left:17.2pt;margin-top:10.85pt;width:10.2pt;height:1.4pt;z-index:251658241;visibility:visible;mso-wrap-style:square;mso-width-percent:0;mso-height-percent:0;mso-wrap-distance-left:9pt;mso-wrap-distance-top:0;mso-wrap-distance-right:9pt;mso-wrap-distance-bottom:0;mso-position-horizontal:absolute;mso-position-horizontal-relative:text;mso-position-vertical:absolute;mso-position-vertical-relative:text;mso-width-percent:0;mso-height-percent:0;mso-width-relative:margin;mso-height-relative:margin;v-text-anchor:top" o:spid="_x0000_s1027" stroked="f" type="#_x0000_t202" o:gfxdata="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" w14:anchorId="4B2B5729">
-                <v:fill type="frame" o:title="" recolor="t" rotate="t" r:id="rId14"/>
+              <v:shapetype w14:anchorId="4B2B5729" id="_x0000_t202" coordsize="21600,21600" o:spt="202" path="m,l,21600r21600,l21600,xe">
+                <v:stroke joinstyle="miter"/>
+                <v:path gradientshapeok="t" o:connecttype="rect"/>
+              </v:shapetype>
+              <v:shape id="Text Placeholder 10" o:spid="_x0000_s1026" type="#_x0000_t202" style="position:absolute;left:0;text-align:left;margin-left:17.2pt;margin-top:10.85pt;width:10.2pt;height:1.4pt;z-index:251658241;visibility:visible;mso-wrap-style:square;mso-width-percent:0;mso-height-percent:0;mso-wrap-distance-left:9pt;mso-wrap-distance-top:0;mso-wrap-distance-right:9pt;mso-wrap-distance-bottom:0;mso-position-horizontal:absolute;mso-position-horizontal-relative:text;mso-position-vertical:absolute;mso-position-vertical-relative:text;mso-width-percent:0;mso-height-percent:0;mso-width-relative:margin;mso-height-relative:margin;v-text-anchor:top" o:gfxdata="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" stroked="f">
+                <v:fill r:id="rId14" o:title="" recolor="t" rotate="t" type="frame"/>
                 <v:textbox inset=",,,.2mm">
                   <w:txbxContent>
                     <w:p>
@@ -508,7 +512,7 @@
                       </w:pPr>
                       <w:r>
                         <w:rPr>
-                          <w:rFonts w:hAnsi="Calibri" w:asciiTheme="minorHAnsi" w:cstheme="minorBidi"/>
+                          <w:rFonts w:asciiTheme="minorHAnsi" w:hAnsi="Calibri" w:cstheme="minorBidi"/>
                           <w:kern w:val="24"/>
                           <w:sz w:val="27"/>
                           <w:szCs w:val="27"/>
@@ -525,7 +529,7 @@
                       </w:pPr>
                       <w:r>
                         <w:rPr>
-                          <w:rFonts w:hAnsi="Calibri" w:asciiTheme="minorHAnsi" w:cstheme="minorBidi"/>
+                          <w:rFonts w:asciiTheme="minorHAnsi" w:hAnsi="Calibri" w:cstheme="minorBidi"/>
                           <w:kern w:val="24"/>
                           <w:sz w:val="27"/>
                           <w:szCs w:val="27"/>
@@ -542,7 +546,7 @@
                       </w:pPr>
                       <w:r>
                         <w:rPr>
-                          <w:rFonts w:hAnsi="Calibri" w:asciiTheme="minorHAnsi" w:cstheme="minorBidi"/>
+                          <w:rFonts w:asciiTheme="minorHAnsi" w:hAnsi="Calibri" w:cstheme="minorBidi"/>
                           <w:kern w:val="24"/>
                           <w:sz w:val="27"/>
                           <w:szCs w:val="27"/>
@@ -559,7 +563,7 @@
                       </w:pPr>
                       <w:r>
                         <w:rPr>
-                          <w:rFonts w:hAnsi="Calibri" w:asciiTheme="minorHAnsi" w:cstheme="minorBidi"/>
+                          <w:rFonts w:asciiTheme="minorHAnsi" w:hAnsi="Calibri" w:cstheme="minorBidi"/>
                           <w:kern w:val="24"/>
                           <w:sz w:val="27"/>
                           <w:szCs w:val="27"/>
@@ -576,7 +580,7 @@
                       </w:pPr>
                       <w:r>
                         <w:rPr>
-                          <w:rFonts w:hAnsi="Calibri" w:asciiTheme="minorHAnsi" w:cstheme="minorBidi"/>
+                          <w:rFonts w:asciiTheme="minorHAnsi" w:hAnsi="Calibri" w:cstheme="minorBidi"/>
                           <w:kern w:val="24"/>
                           <w:sz w:val="27"/>
                           <w:szCs w:val="27"/>
@@ -593,7 +597,7 @@
                       </w:pPr>
                       <w:r>
                         <w:rPr>
-                          <w:rFonts w:hAnsi="Calibri" w:asciiTheme="minorHAnsi" w:cstheme="minorBidi"/>
+                          <w:rFonts w:asciiTheme="minorHAnsi" w:hAnsi="Calibri" w:cstheme="minorBidi"/>
                           <w:kern w:val="24"/>
                           <w:sz w:val="27"/>
                           <w:szCs w:val="27"/>
@@ -610,7 +614,7 @@
                       </w:pPr>
                       <w:r>
                         <w:rPr>
-                          <w:rFonts w:hAnsi="Calibri" w:asciiTheme="minorHAnsi" w:cstheme="minorBidi"/>
+                          <w:rFonts w:asciiTheme="minorHAnsi" w:hAnsi="Calibri" w:cstheme="minorBidi"/>
                           <w:kern w:val="24"/>
                           <w:sz w:val="27"/>
                           <w:szCs w:val="27"/>
@@ -627,7 +631,7 @@
                       </w:pPr>
                       <w:r>
                         <w:rPr>
-                          <w:rFonts w:hAnsi="Calibri" w:asciiTheme="minorHAnsi" w:cstheme="minorBidi"/>
+                          <w:rFonts w:asciiTheme="minorHAnsi" w:hAnsi="Calibri" w:cstheme="minorBidi"/>
                           <w:kern w:val="24"/>
                           <w:sz w:val="27"/>
                           <w:szCs w:val="27"/>
@@ -644,7 +648,7 @@
                       </w:pPr>
                       <w:r>
                         <w:rPr>
-                          <w:rFonts w:hAnsi="Calibri" w:asciiTheme="minorHAnsi" w:cstheme="minorBidi"/>
+                          <w:rFonts w:asciiTheme="minorHAnsi" w:hAnsi="Calibri" w:cstheme="minorBidi"/>
                           <w:kern w:val="24"/>
                           <w:sz w:val="27"/>
                           <w:szCs w:val="27"/>
@@ -661,7 +665,7 @@
                       </w:pPr>
                       <w:r>
                         <w:rPr>
-                          <w:rFonts w:hAnsi="Calibri" w:asciiTheme="minorHAnsi" w:cstheme="minorBidi"/>
+                          <w:rFonts w:asciiTheme="minorHAnsi" w:hAnsi="Calibri" w:cstheme="minorBidi"/>
                           <w:kern w:val="24"/>
                           <w:sz w:val="27"/>
                           <w:szCs w:val="27"/>
@@ -678,7 +682,7 @@
                       </w:pPr>
                       <w:r>
                         <w:rPr>
-                          <w:rFonts w:hAnsi="Calibri" w:asciiTheme="minorHAnsi" w:cstheme="minorBidi"/>
+                          <w:rFonts w:asciiTheme="minorHAnsi" w:hAnsi="Calibri" w:cstheme="minorBidi"/>
                           <w:kern w:val="24"/>
                           <w:sz w:val="27"/>
                           <w:szCs w:val="27"/>
@@ -695,7 +699,7 @@
                       </w:pPr>
                       <w:r>
                         <w:rPr>
-                          <w:rFonts w:hAnsi="Calibri" w:asciiTheme="minorHAnsi" w:cstheme="minorBidi"/>
+                          <w:rFonts w:asciiTheme="minorHAnsi" w:hAnsi="Calibri" w:cstheme="minorBidi"/>
                           <w:kern w:val="24"/>
                           <w:sz w:val="27"/>
                           <w:szCs w:val="27"/>
@@ -712,7 +716,7 @@
                       </w:pPr>
                       <w:r>
                         <w:rPr>
-                          <w:rFonts w:hAnsi="Calibri" w:asciiTheme="minorHAnsi" w:cstheme="minorBidi"/>
+                          <w:rFonts w:asciiTheme="minorHAnsi" w:hAnsi="Calibri" w:cstheme="minorBidi"/>
                           <w:kern w:val="24"/>
                           <w:sz w:val="27"/>
                           <w:szCs w:val="27"/>
@@ -729,7 +733,7 @@
                       </w:pPr>
                       <w:r>
                         <w:rPr>
-                          <w:rFonts w:hAnsi="Calibri" w:asciiTheme="minorHAnsi" w:cstheme="minorBidi"/>
+                          <w:rFonts w:asciiTheme="minorHAnsi" w:hAnsi="Calibri" w:cstheme="minorBidi"/>
                           <w:kern w:val="24"/>
                           <w:sz w:val="27"/>
                           <w:szCs w:val="27"/>
@@ -746,7 +750,7 @@
                       </w:pPr>
                       <w:r>
                         <w:rPr>
-                          <w:rFonts w:hAnsi="Calibri" w:asciiTheme="minorHAnsi" w:cstheme="minorBidi"/>
+                          <w:rFonts w:asciiTheme="minorHAnsi" w:hAnsi="Calibri" w:cstheme="minorBidi"/>
                           <w:kern w:val="24"/>
                           <w:sz w:val="27"/>
                           <w:szCs w:val="27"/>
@@ -763,7 +767,7 @@
                       </w:pPr>
                       <w:r>
                         <w:rPr>
-                          <w:rFonts w:hAnsi="Calibri" w:asciiTheme="minorHAnsi" w:cstheme="minorBidi"/>
+                          <w:rFonts w:asciiTheme="minorHAnsi" w:hAnsi="Calibri" w:cstheme="minorBidi"/>
                           <w:kern w:val="24"/>
                           <w:sz w:val="27"/>
                           <w:szCs w:val="27"/>
@@ -3111,57 +3115,76 @@
         </w:rPr>
         <w:t xml:space="preserve"> functioning system user to DMS Export, see </w:t>
       </w:r>
-      <w:hyperlink r:id="rId16">
-        <w:r>
-          <w:rPr>
-            <w:rStyle w:val="Hyperlink"/>
-            <w:rFonts w:eastAsia="Calibri" w:cs="Calibri"/>
-            <w:szCs w:val="18"/>
-            <w:lang w:val="en-GB"/>
-          </w:rPr>
-          <w:t>Connectivity Guide</w:t>
-        </w:r>
-        <w:r>
-          <w:rPr>
-            <w:rStyle w:val="Hyperlink"/>
-            <w:rFonts w:eastAsia="Calibri" w:cs="Calibri"/>
-            <w:b/>
-            <w:bCs/>
-            <w:szCs w:val="18"/>
-            <w:lang w:val="en-GB"/>
-          </w:rPr>
-          <w:t xml:space="preserve"> </w:t>
-        </w:r>
-        <w:r>
-          <w:rPr>
-            <w:rStyle w:val="Hyperlink"/>
-            <w:rFonts w:eastAsia="Calibri" w:cs="Calibri"/>
-            <w:szCs w:val="18"/>
-            <w:lang w:val="en-GB"/>
-          </w:rPr>
-          <w:t>&amp;</w:t>
-        </w:r>
-        <w:r>
-          <w:rPr>
-            <w:rStyle w:val="Hyperlink"/>
-            <w:rFonts w:eastAsia="Calibri" w:cs="Calibri"/>
-            <w:b/>
-            <w:bCs/>
-            <w:szCs w:val="18"/>
-            <w:lang w:val="en-GB"/>
-          </w:rPr>
-          <w:t xml:space="preserve"> </w:t>
-        </w:r>
-        <w:r>
-          <w:rPr>
-            <w:rStyle w:val="Hyperlink"/>
-            <w:rFonts w:eastAsia="Calibri" w:cs="Calibri"/>
-            <w:szCs w:val="18"/>
-            <w:lang w:val="en-GB"/>
-          </w:rPr>
-          <w:t>System Guide</w:t>
-        </w:r>
-      </w:hyperlink>
+      <w:r>
+        <w:fldChar w:fldCharType="begin"/>
+      </w:r>
+      <w:r>
+        <w:rPr>
+          <w:lang w:val="en-US"/>
+        </w:rPr>
+        <w:instrText xml:space="preserve"> HYPERLINK "https://github.com/skat/dms-public-private/tree/master/Onboarding%20Documents" \h </w:instrText>
+      </w:r>
+      <w:r>
+        <w:fldChar w:fldCharType="separate"/>
+      </w:r>
+      <w:r>
+        <w:rPr>
+          <w:rStyle w:val="Hyperlink"/>
+          <w:rFonts w:eastAsia="Calibri" w:cs="Calibri"/>
+          <w:szCs w:val="18"/>
+          <w:lang w:val="en-GB"/>
+        </w:rPr>
+        <w:t>Connectivity Guide</w:t>
+      </w:r>
+      <w:r>
+        <w:rPr>
+          <w:rStyle w:val="Hyperlink"/>
+          <w:rFonts w:eastAsia="Calibri" w:cs="Calibri"/>
+          <w:b/>
+          <w:bCs/>
+          <w:szCs w:val="18"/>
+          <w:lang w:val="en-GB"/>
+        </w:rPr>
+        <w:t xml:space="preserve"> </w:t>
+      </w:r>
+      <w:r>
+        <w:rPr>
+          <w:rStyle w:val="Hyperlink"/>
+          <w:rFonts w:eastAsia="Calibri" w:cs="Calibri"/>
+          <w:szCs w:val="18"/>
+          <w:lang w:val="en-GB"/>
+        </w:rPr>
+        <w:t>&amp;</w:t>
+      </w:r>
+      <w:r>
+        <w:rPr>
+          <w:rStyle w:val="Hyperlink"/>
+          <w:rFonts w:eastAsia="Calibri" w:cs="Calibri"/>
+          <w:b/>
+          <w:bCs/>
+          <w:szCs w:val="18"/>
+          <w:lang w:val="en-GB"/>
+        </w:rPr>
+        <w:t xml:space="preserve"> </w:t>
+      </w:r>
+      <w:r>
+        <w:rPr>
+          <w:rStyle w:val="Hyperlink"/>
+          <w:rFonts w:eastAsia="Calibri" w:cs="Calibri"/>
+          <w:szCs w:val="18"/>
+          <w:lang w:val="en-GB"/>
+        </w:rPr>
+        <w:t>System Guide</w:t>
+      </w:r>
+      <w:r>
+        <w:rPr>
+          <w:rStyle w:val="Hyperlink"/>
+          <w:rFonts w:eastAsia="Calibri" w:cs="Calibri"/>
+          <w:szCs w:val="18"/>
+          <w:lang w:val="en-GB"/>
+        </w:rPr>
+        <w:fldChar w:fldCharType="end"/>
+      </w:r>
       <w:r>
         <w:rPr>
           <w:rFonts w:eastAsia="Calibri" w:cs="Calibri"/>
@@ -3838,7 +3861,6 @@
                 <w:lang w:val="en-GB"/>
               </w:rPr>
             </w:pPr>
-            <w:commentRangeStart w:id="6"/>
             <w:proofErr w:type="spellStart"/>
             <w:r>
               <w:rPr>
@@ -3846,14 +3868,7 @@
               </w:rPr>
               <w:t>Declaration.Submit</w:t>
             </w:r>
-            <w:commentRangeEnd w:id="6"/>
             <w:proofErr w:type="spellEnd"/>
-            <w:r>
-              <w:rPr>
-                <w:rStyle w:val="CommentReference"/>
-              </w:rPr>
-              <w:commentReference w:id="6"/>
-            </w:r>
           </w:p>
         </w:tc>
       </w:tr>
@@ -3881,7 +3896,7 @@
                 <w:szCs w:val="18"/>
               </w:rPr>
             </w:pPr>
-            <w:hyperlink r:id="rId21">
+            <w:hyperlink r:id="rId16">
               <w:r>
                 <w:rPr>
                   <w:rStyle w:val="Hyperlink"/>
@@ -4198,7 +4213,7 @@
                 <w:szCs w:val="18"/>
               </w:rPr>
             </w:pPr>
-            <w:hyperlink r:id="rId22">
+            <w:hyperlink r:id="rId17">
               <w:r>
                 <w:rPr>
                   <w:rStyle w:val="Hyperlink"/>
@@ -4416,7 +4431,7 @@
           <w:lang w:val="en-GB"/>
         </w:rPr>
       </w:pPr>
-      <w:bookmarkStart w:id="7" w:name="_Toc116982883"/>
+      <w:bookmarkStart w:id="6" w:name="_Toc116982883"/>
       <w:r>
         <w:rPr>
           <w:rFonts w:eastAsia="Calibri" w:cs="Calibri"/>
@@ -4425,7 +4440,7 @@
         </w:rPr>
         <w:t>Process flow</w:t>
       </w:r>
-      <w:bookmarkEnd w:id="7"/>
+      <w:bookmarkEnd w:id="6"/>
     </w:p>
     <w:p>
       <w:pPr>
@@ -4499,7 +4514,7 @@
                     <pic:cNvPicPr/>
                   </pic:nvPicPr>
                   <pic:blipFill>
-                    <a:blip r:embed="rId23">
+                    <a:blip r:embed="rId18">
                       <a:extLst>
                         <a:ext uri="{28A0092B-C50C-407E-A947-70E740481C1C}">
                           <a14:useLocalDpi xmlns:a14="http://schemas.microsoft.com/office/drawing/2010/main" val="0"/>
@@ -4549,7 +4564,7 @@
         </w:rPr>
         <w:br w:type="page"/>
       </w:r>
-      <w:bookmarkStart w:id="8" w:name="_Toc116982884"/>
+      <w:bookmarkStart w:id="7" w:name="_Toc116982884"/>
       <w:r>
         <w:rPr>
           <w:lang w:val="en-US"/>
@@ -4557,7 +4572,7 @@
         <w:lastRenderedPageBreak/>
         <w:t>Test Scenarios</w:t>
       </w:r>
-      <w:bookmarkEnd w:id="8"/>
+      <w:bookmarkEnd w:id="7"/>
     </w:p>
     <w:p>
       <w:pPr>
@@ -4931,7 +4946,7 @@
           <w:lang w:val="en-GB"/>
         </w:rPr>
       </w:pPr>
-      <w:bookmarkStart w:id="9" w:name="_Toc116982885"/>
+      <w:bookmarkStart w:id="8" w:name="_Toc116982885"/>
       <w:r>
         <w:rPr>
           <w:rFonts w:eastAsia="Calibri"/>
@@ -4950,7 +4965,7 @@
         </w:rPr>
         <w:t xml:space="preserve"> of test scenarios</w:t>
       </w:r>
-      <w:bookmarkEnd w:id="9"/>
+      <w:bookmarkEnd w:id="8"/>
     </w:p>
     <w:p>
       <w:pPr>
@@ -5004,7 +5019,7 @@
         </w:rPr>
         <w:t xml:space="preserve">For both the Correction and Amendment test scenarios, it is important to note that System Specific Fields and Group 11 fields cannot be changed as part of the Correction or Amendment. The fields can be found in the </w:t>
       </w:r>
-      <w:hyperlink r:id="rId24">
+      <w:hyperlink r:id="rId19">
         <w:r>
           <w:rPr>
             <w:rStyle w:val="Hyperlink"/>
@@ -5260,7 +5275,7 @@
           <w:lang w:val="en-GB"/>
         </w:rPr>
       </w:pPr>
-      <w:bookmarkStart w:id="10" w:name="_Toc116982886"/>
+      <w:bookmarkStart w:id="9" w:name="_Toc116982886"/>
       <w:r>
         <w:rPr>
           <w:rFonts w:eastAsia="Calibri" w:cs="Calibri"/>
@@ -5272,7 +5287,7 @@
         <w:lastRenderedPageBreak/>
         <w:t>Test scenario 1 – Acceptance</w:t>
       </w:r>
-      <w:bookmarkEnd w:id="10"/>
+      <w:bookmarkEnd w:id="9"/>
     </w:p>
     <w:p>
       <w:pPr>
@@ -7314,7 +7329,7 @@
           <w:lang w:val="en-GB"/>
         </w:rPr>
       </w:pPr>
-      <w:bookmarkStart w:id="11" w:name="_Toc116982887"/>
+      <w:bookmarkStart w:id="10" w:name="_Toc116982887"/>
       <w:r>
         <w:rPr>
           <w:rFonts w:eastAsia="Calibri" w:cs="Calibri"/>
@@ -7323,7 +7338,7 @@
         </w:rPr>
         <w:t>XML example</w:t>
       </w:r>
-      <w:bookmarkEnd w:id="11"/>
+      <w:bookmarkEnd w:id="10"/>
     </w:p>
     <w:p>
       <w:pPr>
@@ -7441,7 +7456,7 @@
           <w:lang w:val="en-GB"/>
         </w:rPr>
       </w:pPr>
-      <w:bookmarkStart w:id="12" w:name="_Toc116982888"/>
+      <w:bookmarkStart w:id="11" w:name="_Toc116982888"/>
       <w:r>
         <w:rPr>
           <w:rFonts w:eastAsia="Calibri" w:cs="Calibri"/>
@@ -7452,7 +7467,7 @@
         </w:rPr>
         <w:t>Test scenario 2 – Rejection</w:t>
       </w:r>
-      <w:bookmarkEnd w:id="12"/>
+      <w:bookmarkEnd w:id="11"/>
     </w:p>
     <w:p>
       <w:pPr>
@@ -9587,7 +9602,7 @@
           <w:lang w:val="en-GB"/>
         </w:rPr>
       </w:pPr>
-      <w:bookmarkStart w:id="13" w:name="_Toc116982889"/>
+      <w:bookmarkStart w:id="12" w:name="_Toc116982889"/>
       <w:r>
         <w:rPr>
           <w:rFonts w:eastAsia="Calibri" w:cs="Calibri"/>
@@ -9596,7 +9611,7 @@
         </w:rPr>
         <w:t>XML example</w:t>
       </w:r>
-      <w:bookmarkEnd w:id="13"/>
+      <w:bookmarkEnd w:id="12"/>
     </w:p>
     <w:p>
       <w:pPr>
@@ -9940,12 +9955,12 @@
       </w:pPr>
     </w:p>
     <w:sectPr>
-      <w:headerReference w:type="even" r:id="rId25"/>
-      <w:headerReference w:type="default" r:id="rId26"/>
-      <w:footerReference w:type="even" r:id="rId27"/>
-      <w:footerReference w:type="default" r:id="rId28"/>
-      <w:headerReference w:type="first" r:id="rId29"/>
-      <w:footerReference w:type="first" r:id="rId30"/>
+      <w:headerReference w:type="even" r:id="rId20"/>
+      <w:headerReference w:type="default" r:id="rId21"/>
+      <w:footerReference w:type="even" r:id="rId22"/>
+      <w:footerReference w:type="default" r:id="rId23"/>
+      <w:headerReference w:type="first" r:id="rId24"/>
+      <w:footerReference w:type="first" r:id="rId25"/>
       <w:pgSz w:w="11906" w:h="16838" w:code="9"/>
       <w:pgMar w:top="1411" w:right="1224" w:bottom="1411" w:left="1224" w:header="576" w:footer="57" w:gutter="0"/>
       <w:cols w:space="720"/>
@@ -9954,45 +9969,6 @@
     </w:sectPr>
   </w:body>
 </w:document>
-</file>
-
-<file path=word/comments.xml><?xml version="1.0" encoding="utf-8"?>
-<w:comments xmlns:wpc="http://schemas.microsoft.com/office/word/2010/wordprocessingCanvas" xmlns:cx="http://schemas.microsoft.com/office/drawing/2014/chartex" xmlns:cx1="http://schemas.microsoft.com/office/drawing/2015/9/8/chartex" xmlns:cx2="http://schemas.microsoft.com/office/drawing/2015/10/21/chartex" xmlns:cx3="http://schemas.microsoft.com/office/drawing/2016/5/9/chartex" xmlns:cx4="http://schemas.microsoft.com/office/drawing/2016/5/10/chartex" xmlns:cx5="http://schemas.microsoft.com/office/drawing/2016/5/11/chartex" xmlns:cx6="http://schemas.microsoft.com/office/drawing/2016/5/12/chartex" xmlns:cx7="http://schemas.microsoft.com/office/drawing/2016/5/13/chartex" xmlns:cx8="http://schemas.microsoft.com/office/drawing/2016/5/14/chartex" xmlns:mc="http://schemas.openxmlformats.org/markup-compatibility/2006" xmlns:aink="http://schemas.microsoft.com/office/drawing/2016/ink" xmlns:am3d="http://schemas.microsoft.com/office/drawing/2017/model3d" xmlns:o="urn:schemas-microsoft-com:office:office" xmlns:oel="http://schemas.microsoft.com/office/2019/extlst" xmlns:r="http://schemas.openxmlformats.org/officeDocument/2006/relationships" xmlns:m="http://schemas.openxmlformats.org/officeDocument/2006/math" xmlns:v="urn:schemas-microsoft-com:vml" xmlns:wp14="http://schemas.microsoft.com/office/word/2010/wordprocessingDrawing" xmlns:wp="http://schemas.openxmlformats.org/drawingml/2006/wordprocessingDrawing" xmlns:w10="urn:schemas-microsoft-com:office:word" xmlns:w="http://schemas.openxmlformats.org/wordprocessingml/2006/main" xmlns:w14="http://schemas.microsoft.com/office/word/2010/wordml" xmlns:w15="http://schemas.microsoft.com/office/word/2012/wordml" xmlns:w16cex="http://schemas.microsoft.com/office/word/2018/wordml/cex" xmlns:w16cid="http://schemas.microsoft.com/office/word/2016/wordml/cid" xmlns:w16="http://schemas.microsoft.com/office/word/2018/wordml" xmlns:w16sdtdh="http://schemas.microsoft.com/office/word/2020/wordml/sdtdatahash" xmlns:w16se="http://schemas.microsoft.com/office/word/2015/wordml/symex" xmlns:wpg="http://schemas.microsoft.com/office/word/2010/wordprocessingGroup" xmlns:wpi="http://schemas.microsoft.com/office/word/2010/wordprocessingInk" xmlns:wne="http://schemas.microsoft.com/office/word/2006/wordml" xmlns:wps="http://schemas.microsoft.com/office/word/2010/wordprocessingShape" mc:Ignorable="w14 w15 w16se w16cid w16 w16cex w16sdtdh wp14">
-  <w:comment w:id="6" w:author="Alexander Vejling Sennefelder" w:date="2022-10-11T12:10:00Z" w:initials="AS">
-    <w:p>
-      <w:pPr>
-        <w:pStyle w:val="CommentText"/>
-      </w:pPr>
-      <w:r>
-        <w:t>Change for each Test Case</w:t>
-      </w:r>
-      <w:r>
-        <w:rPr>
-          <w:rStyle w:val="CommentReference"/>
-        </w:rPr>
-        <w:annotationRef/>
-      </w:r>
-    </w:p>
-  </w:comment>
-</w:comments>
-</file>
-
-<file path=word/commentsExtended.xml><?xml version="1.0" encoding="utf-8"?>
-<w15:commentsEx xmlns:wpc="http://schemas.microsoft.com/office/word/2010/wordprocessingCanvas" xmlns:cx="http://schemas.microsoft.com/office/drawing/2014/chartex" xmlns:cx1="http://schemas.microsoft.com/office/drawing/2015/9/8/chartex" xmlns:cx2="http://schemas.microsoft.com/office/drawing/2015/10/21/chartex" xmlns:cx3="http://schemas.microsoft.com/office/drawing/2016/5/9/chartex" xmlns:cx4="http://schemas.microsoft.com/office/drawing/2016/5/10/chartex" xmlns:cx5="http://schemas.microsoft.com/office/drawing/2016/5/11/chartex" xmlns:cx6="http://schemas.microsoft.com/office/drawing/2016/5/12/chartex" xmlns:cx7="http://schemas.microsoft.com/office/drawing/2016/5/13/chartex" xmlns:cx8="http://schemas.microsoft.com/office/drawing/2016/5/14/chartex" xmlns:mc="http://schemas.openxmlformats.org/markup-compatibility/2006" xmlns:aink="http://schemas.microsoft.com/office/drawing/2016/ink" xmlns:am3d="http://schemas.microsoft.com/office/drawing/2017/model3d" xmlns:o="urn:schemas-microsoft-com:office:office" xmlns:oel="http://schemas.microsoft.com/office/2019/extlst" xmlns:r="http://schemas.openxmlformats.org/officeDocument/2006/relationships" xmlns:m="http://schemas.openxmlformats.org/officeDocument/2006/math" xmlns:v="urn:schemas-microsoft-com:vml" xmlns:wp14="http://schemas.microsoft.com/office/word/2010/wordprocessingDrawing" xmlns:wp="http://schemas.openxmlformats.org/drawingml/2006/wordprocessingDrawing" xmlns:w10="urn:schemas-microsoft-com:office:word" xmlns:w="http://schemas.openxmlformats.org/wordprocessingml/2006/main" xmlns:w14="http://schemas.microsoft.com/office/word/2010/wordml" xmlns:w15="http://schemas.microsoft.com/office/word/2012/wordml" xmlns:w16cex="http://schemas.microsoft.com/office/word/2018/wordml/cex" xmlns:w16cid="http://schemas.microsoft.com/office/word/2016/wordml/cid" xmlns:w16="http://schemas.microsoft.com/office/word/2018/wordml" xmlns:w16sdtdh="http://schemas.microsoft.com/office/word/2020/wordml/sdtdatahash" xmlns:w16se="http://schemas.microsoft.com/office/word/2015/wordml/symex" xmlns:wpg="http://schemas.microsoft.com/office/word/2010/wordprocessingGroup" xmlns:wpi="http://schemas.microsoft.com/office/word/2010/wordprocessingInk" xmlns:wne="http://schemas.microsoft.com/office/word/2006/wordml" xmlns:wps="http://schemas.microsoft.com/office/word/2010/wordprocessingShape" mc:Ignorable="w14 w15 w16se w16cid w16 w16cex w16sdtdh wp14">
-  <w15:commentEx w15:paraId="16A78E69" w15:done="0"/>
-</w15:commentsEx>
-</file>
-
-<file path=word/commentsExtensible.xml><?xml version="1.0" encoding="utf-8"?>
-<w16cex:commentsExtensible xmlns:wpc="http://schemas.microsoft.com/office/word/2010/wordprocessingCanvas" xmlns:cx="http://schemas.microsoft.com/office/drawing/2014/chartex" xmlns:cx1="http://schemas.microsoft.com/office/drawing/2015/9/8/chartex" xmlns:cx2="http://schemas.microsoft.com/office/drawing/2015/10/21/chartex" xmlns:cx3="http://schemas.microsoft.com/office/drawing/2016/5/9/chartex" xmlns:cx4="http://schemas.microsoft.com/office/drawing/2016/5/10/chartex" xmlns:cx5="http://schemas.microsoft.com/office/drawing/2016/5/11/chartex" xmlns:cx6="http://schemas.microsoft.com/office/drawing/2016/5/12/chartex" xmlns:cx7="http://schemas.microsoft.com/office/drawing/2016/5/13/chartex" xmlns:cx8="http://schemas.microsoft.com/office/drawing/2016/5/14/chartex" xmlns:mc="http://schemas.openxmlformats.org/markup-compatibility/2006" xmlns:aink="http://schemas.microsoft.com/office/drawing/2016/ink" xmlns:am3d="http://schemas.microsoft.com/office/drawing/2017/model3d" xmlns:o="urn:schemas-microsoft-com:office:office" xmlns:oel="http://schemas.microsoft.com/office/2019/extlst" xmlns:r="http://schemas.openxmlformats.org/officeDocument/2006/relationships" xmlns:m="http://schemas.openxmlformats.org/officeDocument/2006/math" xmlns:v="urn:schemas-microsoft-com:vml" xmlns:wp14="http://schemas.microsoft.com/office/word/2010/wordprocessingDrawing" xmlns:wp="http://schemas.openxmlformats.org/drawingml/2006/wordprocessingDrawing" xmlns:w10="urn:schemas-microsoft-com:office:word" xmlns:w="http://schemas.openxmlformats.org/wordprocessingml/2006/main" xmlns:w14="http://schemas.microsoft.com/office/word/2010/wordml" xmlns:w15="http://schemas.microsoft.com/office/word/2012/wordml" xmlns:w16cex="http://schemas.microsoft.com/office/word/2018/wordml/cex" xmlns:w16cid="http://schemas.microsoft.com/office/word/2016/wordml/cid" xmlns:w16="http://schemas.microsoft.com/office/word/2018/wordml" xmlns:w16sdtdh="http://schemas.microsoft.com/office/word/2020/wordml/sdtdatahash" xmlns:w16se="http://schemas.microsoft.com/office/word/2015/wordml/symex" xmlns:wpg="http://schemas.microsoft.com/office/word/2010/wordprocessingGroup" xmlns:wpi="http://schemas.microsoft.com/office/word/2010/wordprocessingInk" xmlns:wne="http://schemas.microsoft.com/office/word/2006/wordml" xmlns:wps="http://schemas.microsoft.com/office/word/2010/wordprocessingShape" mc:Ignorable="w14 w15 w16se w16cid w16 w16cex w16sdtdh wp14">
-  <w16cex:commentExtensible w16cex:durableId="14EFB4EF" w16cex:dateUtc="2022-10-11T10:10:00Z"/>
-</w16cex:commentsExtensible>
-</file>
-
-<file path=word/commentsIds.xml><?xml version="1.0" encoding="utf-8"?>
-<w16cid:commentsIds xmlns:wpc="http://schemas.microsoft.com/office/word/2010/wordprocessingCanvas" xmlns:cx="http://schemas.microsoft.com/office/drawing/2014/chartex" xmlns:cx1="http://schemas.microsoft.com/office/drawing/2015/9/8/chartex" xmlns:cx2="http://schemas.microsoft.com/office/drawing/2015/10/21/chartex" xmlns:cx3="http://schemas.microsoft.com/office/drawing/2016/5/9/chartex" xmlns:cx4="http://schemas.microsoft.com/office/drawing/2016/5/10/chartex" xmlns:cx5="http://schemas.microsoft.com/office/drawing/2016/5/11/chartex" xmlns:cx6="http://schemas.microsoft.com/office/drawing/2016/5/12/chartex" xmlns:cx7="http://schemas.microsoft.com/office/drawing/2016/5/13/chartex" xmlns:cx8="http://schemas.microsoft.com/office/drawing/2016/5/14/chartex" xmlns:mc="http://schemas.openxmlformats.org/markup-compatibility/2006" xmlns:aink="http://schemas.microsoft.com/office/drawing/2016/ink" xmlns:am3d="http://schemas.microsoft.com/office/drawing/2017/model3d" xmlns:o="urn:schemas-microsoft-com:office:office" xmlns:oel="http://schemas.microsoft.com/office/2019/extlst" xmlns:r="http://schemas.openxmlformats.org/officeDocument/2006/relationships" xmlns:m="http://schemas.openxmlformats.org/officeDocument/2006/math" xmlns:v="urn:schemas-microsoft-com:vml" xmlns:wp14="http://schemas.microsoft.com/office/word/2010/wordprocessingDrawing" xmlns:wp="http://schemas.openxmlformats.org/drawingml/2006/wordprocessingDrawing" xmlns:w10="urn:schemas-microsoft-com:office:word" xmlns:w="http://schemas.openxmlformats.org/wordprocessingml/2006/main" xmlns:w14="http://schemas.microsoft.com/office/word/2010/wordml" xmlns:w15="http://schemas.microsoft.com/office/word/2012/wordml" xmlns:w16cex="http://schemas.microsoft.com/office/word/2018/wordml/cex" xmlns:w16cid="http://schemas.microsoft.com/office/word/2016/wordml/cid" xmlns:w16="http://schemas.microsoft.com/office/word/2018/wordml" xmlns:w16sdtdh="http://schemas.microsoft.com/office/word/2020/wordml/sdtdatahash" xmlns:w16se="http://schemas.microsoft.com/office/word/2015/wordml/symex" xmlns:wpg="http://schemas.microsoft.com/office/word/2010/wordprocessingGroup" xmlns:wpi="http://schemas.microsoft.com/office/word/2010/wordprocessingInk" xmlns:wne="http://schemas.microsoft.com/office/word/2006/wordml" xmlns:wps="http://schemas.microsoft.com/office/word/2010/wordprocessingShape" mc:Ignorable="w14 w15 w16se w16cid w16 w16cex w16sdtdh wp14">
-  <w16cid:commentId w16cid:paraId="16A78E69" w16cid:durableId="14EFB4EF"/>
-</w16cid:commentsIds>
 </file>
 
 <file path=word/endnotes.xml><?xml version="1.0" encoding="utf-8"?>
@@ -12394,14 +12370,6 @@
     <w:abstractNumId w:val="11"/>
   </w:num>
 </w:numbering>
-</file>
-
-<file path=word/people.xml><?xml version="1.0" encoding="utf-8"?>
-<w15:people xmlns:wpc="http://schemas.microsoft.com/office/word/2010/wordprocessingCanvas" xmlns:cx="http://schemas.microsoft.com/office/drawing/2014/chartex" xmlns:cx1="http://schemas.microsoft.com/office/drawing/2015/9/8/chartex" xmlns:cx2="http://schemas.microsoft.com/office/drawing/2015/10/21/chartex" xmlns:cx3="http://schemas.microsoft.com/office/drawing/2016/5/9/chartex" xmlns:cx4="http://schemas.microsoft.com/office/drawing/2016/5/10/chartex" xmlns:cx5="http://schemas.microsoft.com/office/drawing/2016/5/11/chartex" xmlns:cx6="http://schemas.microsoft.com/office/drawing/2016/5/12/chartex" xmlns:cx7="http://schemas.microsoft.com/office/drawing/2016/5/13/chartex" xmlns:cx8="http://schemas.microsoft.com/office/drawing/2016/5/14/chartex" xmlns:mc="http://schemas.openxmlformats.org/markup-compatibility/2006" xmlns:aink="http://schemas.microsoft.com/office/drawing/2016/ink" xmlns:am3d="http://schemas.microsoft.com/office/drawing/2017/model3d" xmlns:o="urn:schemas-microsoft-com:office:office" xmlns:oel="http://schemas.microsoft.com/office/2019/extlst" xmlns:r="http://schemas.openxmlformats.org/officeDocument/2006/relationships" xmlns:m="http://schemas.openxmlformats.org/officeDocument/2006/math" xmlns:v="urn:schemas-microsoft-com:vml" xmlns:wp14="http://schemas.microsoft.com/office/word/2010/wordprocessingDrawing" xmlns:wp="http://schemas.openxmlformats.org/drawingml/2006/wordprocessingDrawing" xmlns:w10="urn:schemas-microsoft-com:office:word" xmlns:w="http://schemas.openxmlformats.org/wordprocessingml/2006/main" xmlns:w14="http://schemas.microsoft.com/office/word/2010/wordml" xmlns:w15="http://schemas.microsoft.com/office/word/2012/wordml" xmlns:w16cex="http://schemas.microsoft.com/office/word/2018/wordml/cex" xmlns:w16cid="http://schemas.microsoft.com/office/word/2016/wordml/cid" xmlns:w16="http://schemas.microsoft.com/office/word/2018/wordml" xmlns:w16sdtdh="http://schemas.microsoft.com/office/word/2020/wordml/sdtdatahash" xmlns:w16se="http://schemas.microsoft.com/office/word/2015/wordml/symex" xmlns:wpg="http://schemas.microsoft.com/office/word/2010/wordprocessingGroup" xmlns:wpi="http://schemas.microsoft.com/office/word/2010/wordprocessingInk" xmlns:wne="http://schemas.microsoft.com/office/word/2006/wordml" xmlns:wps="http://schemas.microsoft.com/office/word/2010/wordprocessingShape" mc:Ignorable="w14 w15 w16se w16cid w16 w16cex w16sdtdh wp14">
-  <w15:person w15:author="Alexander Vejling Sennefelder">
-    <w15:presenceInfo w15:providerId="AD" w15:userId="S::alexander.sennefelder@ufst.dk::e3e53f68-c582-4db7-a579-fa4cac8fac90"/>
-  </w15:person>
-</w15:people>
 </file>
 
 <file path=word/styles.xml><?xml version="1.0" encoding="utf-8"?>
@@ -14887,6 +14855,30 @@
 </file>
 
 <file path=customXml/item2.xml><?xml version="1.0" encoding="utf-8"?>
+<?mso-contentType ?>
+<FormTemplates xmlns="http://schemas.microsoft.com/sharepoint/v3/contenttype/forms">
+  <Display>DocumentLibraryForm</Display>
+  <Edit>DocumentLibraryForm</Edit>
+  <New>DocumentLibraryForm</New>
+</FormTemplates>
+</file>
+
+<file path=customXml/item3.xml><?xml version="1.0" encoding="utf-8"?>
+<p:properties xmlns:p="http://schemas.microsoft.com/office/2006/metadata/properties" xmlns:xsi="http://www.w3.org/2001/XMLSchema-instance" xmlns:pc="http://schemas.microsoft.com/office/infopath/2007/PartnerControls">
+  <documentManagement>
+    <lcf76f155ced4ddcb4097134ff3c332f xmlns="90ae24ef-e62f-4b8d-80dc-c40f0d5bc41f">
+      <Terms xmlns="http://schemas.microsoft.com/office/infopath/2007/PartnerControls"/>
+    </lcf76f155ced4ddcb4097134ff3c332f>
+    <TaxCatchAll xmlns="7fe23f6f-9365-4c76-8087-cf904d432e8f" xsi:nil="true"/>
+  </documentManagement>
+</p:properties>
+</file>
+
+<file path=customXml/item4.xml><?xml version="1.0" encoding="utf-8"?>
+<b:Sources xmlns:b="http://schemas.openxmlformats.org/officeDocument/2006/bibliography" xmlns="http://schemas.openxmlformats.org/officeDocument/2006/bibliography" SelectedStyle="\APA.XSL" StyleName="APA"/>
+</file>
+
+<file path=customXml/item5.xml><?xml version="1.0" encoding="utf-8"?>
 <ct:contentTypeSchema xmlns:ct="http://schemas.microsoft.com/office/2006/metadata/contentType" xmlns:ma="http://schemas.microsoft.com/office/2006/metadata/properties/metaAttributes" ct:_="" ma:_="" ma:contentTypeName="Dokument" ma:contentTypeID="0x01010015400438E9CE67429B64909DE8374CFE" ma:contentTypeVersion="14" ma:contentTypeDescription="Opret et nyt dokument." ma:contentTypeScope="" ma:versionID="0eecb6e24fa89bcc4133a9cf336c10a4">
   <xsd:schema xmlns:xsd="http://www.w3.org/2001/XMLSchema" xmlns:xs="http://www.w3.org/2001/XMLSchema" xmlns:p="http://schemas.microsoft.com/office/2006/metadata/properties" xmlns:ns2="7fe23f6f-9365-4c76-8087-cf904d432e8f" xmlns:ns3="90ae24ef-e62f-4b8d-80dc-c40f0d5bc41f" targetNamespace="http://schemas.microsoft.com/office/2006/metadata/properties" ma:root="true" ma:fieldsID="476de1525a5389bee4058d6c68cdc246" ns2:_="" ns3:_="">
     <xsd:import namespace="7fe23f6f-9365-4c76-8087-cf904d432e8f"/>
@@ -15117,30 +15109,6 @@
 </ct:contentTypeSchema>
 </file>
 
-<file path=customXml/item3.xml><?xml version="1.0" encoding="utf-8"?>
-<b:Sources xmlns:b="http://schemas.openxmlformats.org/officeDocument/2006/bibliography" xmlns="http://schemas.openxmlformats.org/officeDocument/2006/bibliography" SelectedStyle="\APA.XSL" StyleName="APA"/>
-</file>
-
-<file path=customXml/item4.xml><?xml version="1.0" encoding="utf-8"?>
-<p:properties xmlns:p="http://schemas.microsoft.com/office/2006/metadata/properties" xmlns:xsi="http://www.w3.org/2001/XMLSchema-instance" xmlns:pc="http://schemas.microsoft.com/office/infopath/2007/PartnerControls">
-  <documentManagement>
-    <lcf76f155ced4ddcb4097134ff3c332f xmlns="90ae24ef-e62f-4b8d-80dc-c40f0d5bc41f">
-      <Terms xmlns="http://schemas.microsoft.com/office/infopath/2007/PartnerControls"/>
-    </lcf76f155ced4ddcb4097134ff3c332f>
-    <TaxCatchAll xmlns="7fe23f6f-9365-4c76-8087-cf904d432e8f" xsi:nil="true"/>
-  </documentManagement>
-</p:properties>
-</file>
-
-<file path=customXml/item5.xml><?xml version="1.0" encoding="utf-8"?>
-<?mso-contentType ?>
-<FormTemplates xmlns="http://schemas.microsoft.com/sharepoint/v3/contenttype/forms">
-  <Display>DocumentLibraryForm</Display>
-  <Edit>DocumentLibraryForm</Edit>
-  <New>DocumentLibraryForm</New>
-</FormTemplates>
-</file>
-
 <file path=customXml/itemProps1.xml><?xml version="1.0" encoding="utf-8"?>
 <ds:datastoreItem xmlns:ds="http://schemas.openxmlformats.org/officeDocument/2006/customXml" ds:itemID="{E798344E-A683-4672-80E2-6C1C0715BA92}">
   <ds:schemaRefs>
@@ -15150,6 +15118,39 @@
 </file>
 
 <file path=customXml/itemProps2.xml><?xml version="1.0" encoding="utf-8"?>
+<ds:datastoreItem xmlns:ds="http://schemas.openxmlformats.org/officeDocument/2006/customXml" ds:itemID="{976010C1-62F3-4C5D-8309-CBBCC8A8D098}">
+  <ds:schemaRefs>
+    <ds:schemaRef ds:uri="http://schemas.microsoft.com/sharepoint/v3/contenttype/forms"/>
+  </ds:schemaRefs>
+</ds:datastoreItem>
+</file>
+
+<file path=customXml/itemProps3.xml><?xml version="1.0" encoding="utf-8"?>
+<ds:datastoreItem xmlns:ds="http://schemas.openxmlformats.org/officeDocument/2006/customXml" ds:itemID="{A5564EB6-F2F0-468C-B6E8-028D5A521A08}">
+  <ds:schemaRefs>
+    <ds:schemaRef ds:uri="http://purl.org/dc/elements/1.1/"/>
+    <ds:schemaRef ds:uri="90ae24ef-e62f-4b8d-80dc-c40f0d5bc41f"/>
+    <ds:schemaRef ds:uri="7fe23f6f-9365-4c76-8087-cf904d432e8f"/>
+    <ds:schemaRef ds:uri="http://purl.org/dc/terms/"/>
+    <ds:schemaRef ds:uri="http://schemas.microsoft.com/office/2006/metadata/properties"/>
+    <ds:schemaRef ds:uri="http://schemas.microsoft.com/office/2006/documentManagement/types"/>
+    <ds:schemaRef ds:uri="http://schemas.microsoft.com/office/infopath/2007/PartnerControls"/>
+    <ds:schemaRef ds:uri="http://schemas.openxmlformats.org/package/2006/metadata/core-properties"/>
+    <ds:schemaRef ds:uri="http://www.w3.org/XML/1998/namespace"/>
+    <ds:schemaRef ds:uri="http://purl.org/dc/dcmitype/"/>
+  </ds:schemaRefs>
+</ds:datastoreItem>
+</file>
+
+<file path=customXml/itemProps4.xml><?xml version="1.0" encoding="utf-8"?>
+<ds:datastoreItem xmlns:ds="http://schemas.openxmlformats.org/officeDocument/2006/customXml" ds:itemID="{BBE391A5-DD85-4469-9B6B-8E4B9246EB5E}">
+  <ds:schemaRefs>
+    <ds:schemaRef ds:uri="http://schemas.openxmlformats.org/officeDocument/2006/bibliography"/>
+  </ds:schemaRefs>
+</ds:datastoreItem>
+</file>
+
+<file path=customXml/itemProps5.xml><?xml version="1.0" encoding="utf-8"?>
 <ds:datastoreItem xmlns:ds="http://schemas.openxmlformats.org/officeDocument/2006/customXml" ds:itemID="{C9E5D996-61D6-4231-80A8-3C5D33EC338B}">
   <ds:schemaRefs>
     <ds:schemaRef ds:uri="http://schemas.microsoft.com/office/2006/metadata/contentType"/>
@@ -15166,37 +15167,4 @@
     <ds:schemaRef ds:uri="http://schemas.microsoft.com/internal/obd"/>
   </ds:schemaRefs>
 </ds:datastoreItem>
-</file>
-
-<file path=customXml/itemProps3.xml><?xml version="1.0" encoding="utf-8"?>
-<ds:datastoreItem xmlns:ds="http://schemas.openxmlformats.org/officeDocument/2006/customXml" ds:itemID="{BBE391A5-DD85-4469-9B6B-8E4B9246EB5E}">
-  <ds:schemaRefs>
-    <ds:schemaRef ds:uri="http://schemas.openxmlformats.org/officeDocument/2006/bibliography"/>
-  </ds:schemaRefs>
-</ds:datastoreItem>
-</file>
-
-<file path=customXml/itemProps4.xml><?xml version="1.0" encoding="utf-8"?>
-<ds:datastoreItem xmlns:ds="http://schemas.openxmlformats.org/officeDocument/2006/customXml" ds:itemID="{A5564EB6-F2F0-468C-B6E8-028D5A521A08}">
-  <ds:schemaRefs>
-    <ds:schemaRef ds:uri="http://purl.org/dc/elements/1.1/"/>
-    <ds:schemaRef ds:uri="90ae24ef-e62f-4b8d-80dc-c40f0d5bc41f"/>
-    <ds:schemaRef ds:uri="7fe23f6f-9365-4c76-8087-cf904d432e8f"/>
-    <ds:schemaRef ds:uri="http://purl.org/dc/terms/"/>
-    <ds:schemaRef ds:uri="http://schemas.microsoft.com/office/2006/metadata/properties"/>
-    <ds:schemaRef ds:uri="http://schemas.microsoft.com/office/2006/documentManagement/types"/>
-    <ds:schemaRef ds:uri="http://schemas.microsoft.com/office/infopath/2007/PartnerControls"/>
-    <ds:schemaRef ds:uri="http://schemas.openxmlformats.org/package/2006/metadata/core-properties"/>
-    <ds:schemaRef ds:uri="http://www.w3.org/XML/1998/namespace"/>
-    <ds:schemaRef ds:uri="http://purl.org/dc/dcmitype/"/>
-  </ds:schemaRefs>
-</ds:datastoreItem>
-</file>
-
-<file path=customXml/itemProps5.xml><?xml version="1.0" encoding="utf-8"?>
-<ds:datastoreItem xmlns:ds="http://schemas.openxmlformats.org/officeDocument/2006/customXml" ds:itemID="{976010C1-62F3-4C5D-8309-CBBCC8A8D098}">
-  <ds:schemaRefs>
-    <ds:schemaRef ds:uri="http://schemas.microsoft.com/sharepoint/v3/contenttype/forms"/>
-  </ds:schemaRefs>
-</ds:datastoreItem>
 </file>